--- a/ProyectosDocx/Proyecto 1.docx
+++ b/ProyectosDocx/Proyecto 1.docx
@@ -184,13 +184,19 @@
         </w:numPr>
       </w:pPr>
       <w:r>
-        <w:t xml:space="preserve">Probar las funciones de un módulo. 6. Construir interfaces de</w:t>
-      </w:r>
-      <w:r>
-        <w:t xml:space="preserve"> </w:t>
-      </w:r>
-      <w:r>
-        <w:t xml:space="preserve">usuario basadas en consola.</w:t>
+        <w:t xml:space="preserve">Probar las funciones de un módulo.</w:t>
+      </w:r>
+    </w:p>
+    <w:p>
+      <w:pPr>
+        <w:pStyle w:val="Compact"/>
+        <w:numPr>
+          <w:ilvl w:val="0"/>
+          <w:numId w:val="1001"/>
+        </w:numPr>
+      </w:pPr>
+      <w:r>
+        <w:t xml:space="preserve">Construir interfaces de usuario basadas en consola.</w:t>
       </w:r>
     </w:p>
     <w:p>
@@ -1307,7 +1313,16 @@
         <w:pStyle w:val="FirstParagraph"/>
       </w:pPr>
       <w:r>
-        <w:t xml:space="preserve">==ATENCIÓN==: para asegurar que no haya problemas durante el proceso de</w:t>
+        <w:rPr>
+          <w:highlight w:val="yellow"/>
+        </w:rPr>
+        <w:t xml:space="preserve">ATENCIÓN:</w:t>
+      </w:r>
+      <w:r>
+        <w:t xml:space="preserve"> </w:t>
+      </w:r>
+      <w:r>
+        <w:t xml:space="preserve">Para asegurar que no haya problemas durante el proceso de</w:t>
       </w:r>
       <w:r>
         <w:t xml:space="preserve"> </w:t>
@@ -3837,10 +3852,13 @@
           <w:b/>
           <w:bCs/>
         </w:rPr>
-        <w:t xml:space="preserve">Figura 1</w:t>
-      </w:r>
-      <w:r>
-        <w:t xml:space="preserve">: Ejemplo de ejecución de</w:t>
+        <w:t xml:space="preserve">Figura 1:</w:t>
+      </w:r>
+      <w:r>
+        <w:t xml:space="preserve"> </w:t>
+      </w:r>
+      <w:r>
+        <w:t xml:space="preserve">Ejemplo de ejecución de</w:t>
       </w:r>
       <w:r>
         <w:t xml:space="preserve"> </w:t>
@@ -5121,6 +5139,60 @@
       </w:r>
       <w:r>
         <w:t xml:space="preserve">.</w:t>
+      </w:r>
+    </w:p>
+    <w:p>
+      <w:pPr>
+        <w:pStyle w:val="Callout"/>
+      </w:pPr>
+      <w:r>
+        <w:rPr>
+          <w:b/>
+          <w:bCs/>
+        </w:rPr>
+        <w:t xml:space="preserve">MUY IMPORTANTE:</w:t>
+      </w:r>
+      <w:r>
+        <w:t xml:space="preserve"> </w:t>
+      </w:r>
+      <w:r>
+        <w:t xml:space="preserve">Este proyecto debe desarrollarse de forma</w:t>
+      </w:r>
+      <w:r>
+        <w:t xml:space="preserve"> </w:t>
+      </w:r>
+      <w:r>
+        <w:t xml:space="preserve">individual y el entregable debe ser 100% de su autoría. No está</w:t>
+      </w:r>
+      <w:r>
+        <w:t xml:space="preserve"> </w:t>
+      </w:r>
+      <w:r>
+        <w:t xml:space="preserve">permitido utilizar ayudas no autorizadas (incluyendo chatbots o</w:t>
+      </w:r>
+      <w:r>
+        <w:t xml:space="preserve"> </w:t>
+      </w:r>
+      <w:r>
+        <w:t xml:space="preserve">tecnologías similares), ni emplear temas o sintaxis que no hayan sido</w:t>
+      </w:r>
+      <w:r>
+        <w:t xml:space="preserve"> </w:t>
+      </w:r>
+      <w:r>
+        <w:t xml:space="preserve">estudiados en el curso. El incumplimiento de lo anterior resultará en</w:t>
+      </w:r>
+      <w:r>
+        <w:t xml:space="preserve"> </w:t>
+      </w:r>
+      <w:r>
+        <w:t xml:space="preserve">una calificación de cero (0.0) para todo el Nivel 1 y puede resultar</w:t>
+      </w:r>
+      <w:r>
+        <w:t xml:space="preserve"> </w:t>
+      </w:r>
+      <w:r>
+        <w:t xml:space="preserve">en un proceso disciplinario.</w:t>
       </w:r>
     </w:p>
     <w:bookmarkEnd w:id="38"/>
